--- a/3. SQL/1. SQL Задания.docx
+++ b/3. SQL/1. SQL Задания.docx
@@ -50,6 +50,7 @@
         <w:rPr>
           <w:b/>
           <w:bCs/>
+          <w:noProof/>
           <w:lang w:val="en-US"/>
         </w:rPr>
         <w:drawing>
@@ -134,6 +135,7 @@
       <w:r>
         <w:rPr>
           <w:bCs/>
+          <w:noProof/>
           <w:lang w:val="en-US"/>
         </w:rPr>
         <w:drawing>
@@ -184,25 +186,7 @@
         <w:rPr>
           <w:bCs/>
         </w:rPr>
-        <w:t xml:space="preserve">Рисунок </w:t>
-      </w:r>
-      <w:r>
-        <w:rPr>
-          <w:bCs/>
-        </w:rPr>
-        <w:t>2</w:t>
-      </w:r>
-      <w:r>
-        <w:rPr>
-          <w:bCs/>
-        </w:rPr>
-        <w:t xml:space="preserve"> – </w:t>
-      </w:r>
-      <w:r>
-        <w:rPr>
-          <w:bCs/>
-        </w:rPr>
-        <w:t>Зайти в настройки</w:t>
+        <w:t>Рисунок 2 – Зайти в настройки</w:t>
       </w:r>
     </w:p>
     <w:p>
@@ -225,6 +209,7 @@
       <w:r>
         <w:rPr>
           <w:bCs/>
+          <w:noProof/>
           <w:lang w:val="en-US"/>
         </w:rPr>
         <w:drawing>
@@ -275,25 +260,7 @@
         <w:rPr>
           <w:bCs/>
         </w:rPr>
-        <w:t xml:space="preserve">Рисунок </w:t>
-      </w:r>
-      <w:r>
-        <w:rPr>
-          <w:bCs/>
-        </w:rPr>
-        <w:t>3</w:t>
-      </w:r>
-      <w:r>
-        <w:rPr>
-          <w:bCs/>
-        </w:rPr>
-        <w:t xml:space="preserve"> – </w:t>
-      </w:r>
-      <w:r>
-        <w:rPr>
-          <w:bCs/>
-        </w:rPr>
-        <w:t>Поменять язык на русский</w:t>
+        <w:t>Рисунок 3 – Поменять язык на русский</w:t>
       </w:r>
     </w:p>
     <w:p>
@@ -307,6 +274,7 @@
       <w:r>
         <w:rPr>
           <w:bCs/>
+          <w:noProof/>
         </w:rPr>
         <w:lastRenderedPageBreak/>
         <w:drawing>
@@ -357,25 +325,7 @@
         <w:rPr>
           <w:bCs/>
         </w:rPr>
-        <w:t xml:space="preserve">Рисунок </w:t>
-      </w:r>
-      <w:r>
-        <w:rPr>
-          <w:bCs/>
-        </w:rPr>
-        <w:t>4</w:t>
-      </w:r>
-      <w:r>
-        <w:rPr>
-          <w:bCs/>
-        </w:rPr>
-        <w:t xml:space="preserve"> – </w:t>
-      </w:r>
-      <w:r>
-        <w:rPr>
-          <w:bCs/>
-        </w:rPr>
-        <w:t>Зайти в БД</w:t>
+        <w:t>Рисунок 4 – Зайти в БД</w:t>
       </w:r>
     </w:p>
     <w:p>
@@ -397,6 +347,7 @@
       <w:r>
         <w:rPr>
           <w:bCs/>
+          <w:noProof/>
         </w:rPr>
         <w:drawing>
           <wp:inline distT="0" distB="0" distL="0" distR="0" wp14:anchorId="1974D477" wp14:editId="08788254">
@@ -447,37 +398,22 @@
         <w:rPr>
           <w:bCs/>
         </w:rPr>
-        <w:t xml:space="preserve">Рисунок </w:t>
-      </w:r>
-      <w:r>
+        <w:t>Рисунок 5 – Открыть окно дня написания запросов</w:t>
+      </w:r>
+    </w:p>
+    <w:p>
+      <w:pPr>
+        <w:jc w:val="center"/>
         <w:rPr>
           <w:bCs/>
         </w:rPr>
-        <w:t>5</w:t>
-      </w:r>
-      <w:r>
-        <w:rPr>
-          <w:bCs/>
-        </w:rPr>
-        <w:t xml:space="preserve"> – </w:t>
-      </w:r>
-      <w:r>
-        <w:rPr>
-          <w:bCs/>
-        </w:rPr>
-        <w:t>Открыть окно дня написания запросов</w:t>
-      </w:r>
-    </w:p>
-    <w:p>
-      <w:pPr>
-        <w:jc w:val="center"/>
-        <w:rPr>
-          <w:bCs/>
-        </w:rPr>
-      </w:pPr>
-    </w:p>
-    <w:p>
-      <w:r>
+      </w:pPr>
+    </w:p>
+    <w:p>
+      <w:r>
+        <w:rPr>
+          <w:noProof/>
+        </w:rPr>
         <w:drawing>
           <wp:inline distT="0" distB="0" distL="0" distR="0" wp14:anchorId="5C49AB22" wp14:editId="746B5874">
             <wp:extent cx="5429250" cy="2589056"/>
@@ -527,25 +463,7 @@
         <w:rPr>
           <w:bCs/>
         </w:rPr>
-        <w:t xml:space="preserve">Рисунок </w:t>
-      </w:r>
-      <w:r>
-        <w:rPr>
-          <w:bCs/>
-        </w:rPr>
-        <w:t>6</w:t>
-      </w:r>
-      <w:r>
-        <w:rPr>
-          <w:bCs/>
-        </w:rPr>
-        <w:t xml:space="preserve"> – </w:t>
-      </w:r>
-      <w:r>
-        <w:rPr>
-          <w:bCs/>
-        </w:rPr>
-        <w:t>Выполнение запросов</w:t>
+        <w:t>Рисунок 6 – Выполнение запросов</w:t>
       </w:r>
     </w:p>
     <w:p/>
@@ -575,12 +493,21 @@
           <w:rFonts w:ascii="Consolas" w:hAnsi="Consolas"/>
         </w:rPr>
       </w:pPr>
+      <w:proofErr w:type="gramStart"/>
       <w:r>
         <w:rPr>
           <w:rFonts w:ascii="Consolas" w:hAnsi="Consolas"/>
           <w:lang w:val="en-US"/>
         </w:rPr>
-        <w:t xml:space="preserve">count() – </w:t>
+        <w:t>count(</w:t>
+      </w:r>
+      <w:proofErr w:type="gramEnd"/>
+      <w:r>
+        <w:rPr>
+          <w:rFonts w:ascii="Consolas" w:hAnsi="Consolas"/>
+          <w:lang w:val="en-US"/>
+        </w:rPr>
+        <w:t xml:space="preserve">) – </w:t>
       </w:r>
       <w:r>
         <w:rPr>
@@ -599,12 +526,21 @@
           <w:rFonts w:ascii="Consolas" w:hAnsi="Consolas"/>
         </w:rPr>
       </w:pPr>
+      <w:proofErr w:type="gramStart"/>
       <w:r>
         <w:rPr>
           <w:rFonts w:ascii="Consolas" w:hAnsi="Consolas"/>
           <w:lang w:val="en-US"/>
         </w:rPr>
-        <w:t>sum()</w:t>
+        <w:t>sum(</w:t>
+      </w:r>
+      <w:proofErr w:type="gramEnd"/>
+      <w:r>
+        <w:rPr>
+          <w:rFonts w:ascii="Consolas" w:hAnsi="Consolas"/>
+          <w:lang w:val="en-US"/>
+        </w:rPr>
+        <w:t>)</w:t>
       </w:r>
       <w:r>
         <w:rPr>
@@ -623,12 +559,21 @@
           <w:rFonts w:ascii="Consolas" w:hAnsi="Consolas"/>
         </w:rPr>
       </w:pPr>
+      <w:proofErr w:type="gramStart"/>
       <w:r>
         <w:rPr>
           <w:rFonts w:ascii="Consolas" w:hAnsi="Consolas"/>
           <w:lang w:val="en-US"/>
         </w:rPr>
-        <w:t>max()</w:t>
+        <w:t>max(</w:t>
+      </w:r>
+      <w:proofErr w:type="gramEnd"/>
+      <w:r>
+        <w:rPr>
+          <w:rFonts w:ascii="Consolas" w:hAnsi="Consolas"/>
+          <w:lang w:val="en-US"/>
+        </w:rPr>
+        <w:t>)</w:t>
       </w:r>
       <w:r>
         <w:rPr>
@@ -647,12 +592,21 @@
           <w:rFonts w:ascii="Consolas" w:hAnsi="Consolas"/>
         </w:rPr>
       </w:pPr>
+      <w:proofErr w:type="gramStart"/>
       <w:r>
         <w:rPr>
           <w:rFonts w:ascii="Consolas" w:hAnsi="Consolas"/>
           <w:lang w:val="en-US"/>
         </w:rPr>
-        <w:t>min()</w:t>
+        <w:t>min(</w:t>
+      </w:r>
+      <w:proofErr w:type="gramEnd"/>
+      <w:r>
+        <w:rPr>
+          <w:rFonts w:ascii="Consolas" w:hAnsi="Consolas"/>
+          <w:lang w:val="en-US"/>
+        </w:rPr>
+        <w:t>)</w:t>
       </w:r>
       <w:r>
         <w:rPr>
@@ -883,6 +837,7 @@
         <w:t xml:space="preserve">select </w:t>
       </w:r>
       <w:proofErr w:type="spellStart"/>
+      <w:proofErr w:type="gramStart"/>
       <w:r>
         <w:rPr>
           <w:rFonts w:ascii="Consolas" w:hAnsi="Consolas"/>
@@ -896,11 +851,19 @@
           <w:rFonts w:ascii="Consolas" w:hAnsi="Consolas"/>
           <w:lang w:val="en-US"/>
         </w:rPr>
-        <w:t xml:space="preserve">(123, 1, 2) --  </w:t>
-      </w:r>
+        <w:t>(</w:t>
+      </w:r>
+      <w:proofErr w:type="gramEnd"/>
       <w:r>
         <w:rPr>
           <w:rFonts w:ascii="Consolas" w:hAnsi="Consolas"/>
+          <w:lang w:val="en-US"/>
+        </w:rPr>
+        <w:t xml:space="preserve">123, 1, 2) --  </w:t>
+      </w:r>
+      <w:r>
+        <w:rPr>
+          <w:rFonts w:ascii="Consolas" w:hAnsi="Consolas"/>
         </w:rPr>
         <w:t>Будет</w:t>
       </w:r>
@@ -941,6 +904,7 @@
         <w:t xml:space="preserve">select </w:t>
       </w:r>
       <w:proofErr w:type="spellStart"/>
+      <w:proofErr w:type="gramStart"/>
       <w:r>
         <w:rPr>
           <w:rFonts w:ascii="Consolas" w:hAnsi="Consolas"/>
@@ -954,28 +918,15 @@
           <w:rFonts w:ascii="Consolas" w:hAnsi="Consolas"/>
           <w:lang w:val="en-US"/>
         </w:rPr>
-        <w:t>(123</w:t>
-      </w:r>
+        <w:t>(</w:t>
+      </w:r>
+      <w:proofErr w:type="gramEnd"/>
       <w:r>
         <w:rPr>
           <w:rFonts w:ascii="Consolas" w:hAnsi="Consolas"/>
           <w:lang w:val="en-US"/>
         </w:rPr>
-        <w:t xml:space="preserve"> || </w:t>
-      </w:r>
-      <w:r>
-        <w:rPr>
-          <w:rFonts w:ascii="Consolas" w:hAnsi="Consolas"/>
-          <w:lang w:val="en-US"/>
-        </w:rPr>
-        <w:t>'', 1, 2)</w:t>
-      </w:r>
-      <w:r>
-        <w:rPr>
-          <w:rFonts w:ascii="Consolas" w:hAnsi="Consolas"/>
-          <w:lang w:val="en-US"/>
-        </w:rPr>
-        <w:t xml:space="preserve"> – </w:t>
+        <w:t xml:space="preserve">123 || '', 1, 2) – </w:t>
       </w:r>
       <w:r>
         <w:rPr>
@@ -1777,7 +1728,7 @@
       </w:r>
       <w:proofErr w:type="spellStart"/>
       <w:r>
-        <w:t>delelte</w:t>
+        <w:t>delete</w:t>
       </w:r>
       <w:proofErr w:type="spellEnd"/>
       <w:r>
@@ -1963,15 +1914,7 @@
           <w:sz w:val="24"/>
           <w:szCs w:val="20"/>
         </w:rPr>
-        <w:t xml:space="preserve"> || '</w:t>
-      </w:r>
-      <w:r>
-        <w:rPr>
-          <w:rFonts w:ascii="Consolas" w:hAnsi="Consolas"/>
-          <w:sz w:val="24"/>
-          <w:szCs w:val="20"/>
-        </w:rPr>
-        <w:t>'</w:t>
+        <w:t xml:space="preserve"> || ''</w:t>
       </w:r>
       <w:r>
         <w:t>)</w:t>
@@ -2176,7 +2119,7 @@
         <w:rPr>
           <w:lang w:val="en-US"/>
         </w:rPr>
-        <w:t xml:space="preserve">  </w:t>
+        <w:t xml:space="preserve"> </w:t>
       </w:r>
       <w:proofErr w:type="spellStart"/>
       <w:r>
@@ -3157,22 +3100,7 @@
         <w:t>surname</w:t>
       </w:r>
       <w:r>
-        <w:t xml:space="preserve"> </w:t>
-      </w:r>
-      <w:r>
-        <w:t xml:space="preserve">= </w:t>
-      </w:r>
-      <w:r>
-        <w:t>«</w:t>
-      </w:r>
-      <w:r>
-        <w:t>Сидоров</w:t>
-      </w:r>
-      <w:r>
-        <w:t>»</w:t>
-      </w:r>
-      <w:r>
-        <w:t xml:space="preserve"> значение </w:t>
+        <w:t xml:space="preserve"> = «Сидоров» значение </w:t>
       </w:r>
       <w:r>
         <w:rPr>
@@ -3181,19 +3109,7 @@
         <w:t>biology</w:t>
       </w:r>
       <w:r>
-        <w:t xml:space="preserve"> </w:t>
-      </w:r>
-      <w:r>
-        <w:t>с 4</w:t>
-      </w:r>
-      <w:r>
-        <w:t xml:space="preserve"> </w:t>
-      </w:r>
-      <w:r>
-        <w:t xml:space="preserve">на </w:t>
-      </w:r>
-      <w:r>
-        <w:t>2</w:t>
+        <w:t xml:space="preserve"> с 4 на 2</w:t>
       </w:r>
       <w:r>
         <w:t>.</w:t>
@@ -3216,7 +3132,7 @@
       </w:r>
       <w:proofErr w:type="spellStart"/>
       <w:r>
-        <w:t>delelte</w:t>
+        <w:t>delete</w:t>
       </w:r>
       <w:proofErr w:type="spellEnd"/>
       <w:r>
@@ -3640,10 +3556,7 @@
               <w:t>2</w:t>
             </w:r>
             <w:r>
-              <w:t xml:space="preserve">, </w:t>
-            </w:r>
-            <w:r>
-              <w:t>география</w:t>
+              <w:t>, география</w:t>
             </w:r>
             <w:r>
               <w:rPr>
@@ -3698,13 +3611,7 @@
               <w:rPr>
                 <w:lang w:val="en-US"/>
               </w:rPr>
-              <w:t xml:space="preserve">: </w:t>
-            </w:r>
-            <w:r>
-              <w:rPr>
-                <w:lang w:val="en-US"/>
-              </w:rPr>
-              <w:t>4</w:t>
+              <w:t>: 4</w:t>
             </w:r>
           </w:p>
         </w:tc>
@@ -3781,25 +3688,7 @@
         <w:rPr>
           <w:lang w:val="en-US"/>
         </w:rPr>
-        <w:t>biology</w:t>
-      </w:r>
-      <w:r>
-        <w:rPr>
-          <w:lang w:val="en-US"/>
-        </w:rPr>
-        <w:t xml:space="preserve">, </w:t>
-      </w:r>
-      <w:r>
-        <w:rPr>
-          <w:lang w:val="en-US"/>
-        </w:rPr>
-        <w:t>biology</w:t>
-      </w:r>
-      <w:r>
-        <w:rPr>
-          <w:lang w:val="en-US"/>
-        </w:rPr>
-        <w:t>2</w:t>
+        <w:t>biology, biology2</w:t>
       </w:r>
       <w:r>
         <w:rPr>
@@ -4251,13 +4140,7 @@
               <w:t>character varying</w:t>
             </w:r>
             <w:r>
-              <w:t xml:space="preserve"> (</w:t>
-            </w:r>
-            <w:r>
-              <w:t>3</w:t>
-            </w:r>
-            <w:r>
-              <w:t>0)</w:t>
+              <w:t xml:space="preserve"> (30)</w:t>
             </w:r>
           </w:p>
         </w:tc>
@@ -4300,13 +4183,7 @@
               <w:t>character varying</w:t>
             </w:r>
             <w:r>
-              <w:t xml:space="preserve"> (</w:t>
-            </w:r>
-            <w:r>
-              <w:t>3</w:t>
-            </w:r>
-            <w:r>
-              <w:t>0)</w:t>
+              <w:t xml:space="preserve"> (30)</w:t>
             </w:r>
           </w:p>
         </w:tc>
@@ -4785,22 +4662,7 @@
         <w:t>activity</w:t>
       </w:r>
       <w:r>
-        <w:t xml:space="preserve"> </w:t>
-      </w:r>
-      <w:r>
-        <w:t xml:space="preserve">= </w:t>
-      </w:r>
-      <w:r>
-        <w:t>«</w:t>
-      </w:r>
-      <w:r>
-        <w:t>оборудование</w:t>
-      </w:r>
-      <w:r>
-        <w:t>»</w:t>
-      </w:r>
-      <w:r>
-        <w:t xml:space="preserve"> значение </w:t>
+        <w:t xml:space="preserve"> = «оборудование» значение </w:t>
       </w:r>
       <w:proofErr w:type="spellStart"/>
       <w:r>
@@ -4811,16 +4673,7 @@
       </w:r>
       <w:proofErr w:type="spellEnd"/>
       <w:r>
-        <w:t xml:space="preserve"> с </w:t>
-      </w:r>
-      <w:r>
-        <w:t>3</w:t>
-      </w:r>
-      <w:r>
-        <w:t xml:space="preserve"> на </w:t>
-      </w:r>
-      <w:r>
-        <w:t>4</w:t>
+        <w:t xml:space="preserve"> с 3 на 4</w:t>
       </w:r>
       <w:r>
         <w:t>.</w:t>
@@ -4843,7 +4696,7 @@
       </w:r>
       <w:proofErr w:type="spellStart"/>
       <w:r>
-        <w:t>delelte</w:t>
+        <w:t>delete</w:t>
       </w:r>
       <w:proofErr w:type="spellEnd"/>
       <w:r>
@@ -4969,65 +4822,76 @@
         <w:rPr>
           <w:lang w:val="en-US"/>
         </w:rPr>
+        <w:t>activity2</w:t>
+      </w:r>
+      <w:r>
+        <w:rPr>
+          <w:lang w:val="en-US"/>
+        </w:rPr>
+        <w:t>.</w:t>
+      </w:r>
+    </w:p>
+    <w:p>
+      <w:r>
+        <w:t xml:space="preserve">Если </w:t>
+      </w:r>
+      <w:r>
+        <w:rPr>
+          <w:lang w:val="en-US"/>
+        </w:rPr>
+        <w:t>name</w:t>
+      </w:r>
+      <w:r>
+        <w:t xml:space="preserve"> = </w:t>
+      </w:r>
+      <w:r>
+        <w:t>«</w:t>
+      </w:r>
+      <w:proofErr w:type="spellStart"/>
+      <w:r>
+        <w:t>ПостройСам</w:t>
+      </w:r>
+      <w:proofErr w:type="spellEnd"/>
+      <w:r>
+        <w:t xml:space="preserve">» то добавить в конце символ </w:t>
+      </w:r>
+      <w:proofErr w:type="gramStart"/>
+      <w:r>
+        <w:t>«!»,  иначе</w:t>
+      </w:r>
+      <w:proofErr w:type="gramEnd"/>
+      <w:r>
+        <w:t xml:space="preserve"> выводить </w:t>
+      </w:r>
+      <w:r>
+        <w:rPr>
+          <w:lang w:val="en-US"/>
+        </w:rPr>
+        <w:t>name</w:t>
+      </w:r>
+      <w:r>
+        <w:t xml:space="preserve"> </w:t>
+      </w:r>
+      <w:r>
+        <w:t xml:space="preserve">без </w:t>
+      </w:r>
+      <w:r>
+        <w:t>изменений</w:t>
+      </w:r>
+      <w:r>
+        <w:t>. В</w:t>
+      </w:r>
+      <w:r>
+        <w:t xml:space="preserve"> </w:t>
+      </w:r>
+      <w:r>
+        <w:rPr>
+          <w:lang w:val="en-US"/>
+        </w:rPr>
         <w:t>activity</w:t>
       </w:r>
       <w:r>
-        <w:rPr>
-          <w:lang w:val="en-US"/>
-        </w:rPr>
-        <w:t>2</w:t>
-      </w:r>
-      <w:r>
-        <w:rPr>
-          <w:lang w:val="en-US"/>
-        </w:rPr>
-        <w:t>.</w:t>
-      </w:r>
-    </w:p>
-    <w:p>
-      <w:r>
-        <w:t xml:space="preserve">Если </w:t>
-      </w:r>
-      <w:r>
-        <w:rPr>
-          <w:lang w:val="en-US"/>
-        </w:rPr>
-        <w:t>name</w:t>
-      </w:r>
-      <w:r>
-        <w:t xml:space="preserve"> = </w:t>
-      </w:r>
-      <w:r>
-        <w:t>«</w:t>
-      </w:r>
-      <w:proofErr w:type="spellStart"/>
-      <w:r>
-        <w:t>ПостройСам</w:t>
-      </w:r>
-      <w:proofErr w:type="spellEnd"/>
-      <w:r>
-        <w:t xml:space="preserve">» то добавить в конце символ «!»,  иначе выводить </w:t>
-      </w:r>
-      <w:r>
-        <w:rPr>
-          <w:lang w:val="en-US"/>
-        </w:rPr>
-        <w:t>name</w:t>
-      </w:r>
-      <w:r>
-        <w:t xml:space="preserve"> </w:t>
-      </w:r>
-      <w:r>
-        <w:t xml:space="preserve">без </w:t>
-      </w:r>
-      <w:r>
-        <w:t>изменений</w:t>
-      </w:r>
-      <w:r>
-        <w:t>. В</w:t>
-      </w:r>
-      <w:r>
-        <w:t xml:space="preserve"> </w:t>
+        <w:t xml:space="preserve">2 вывести первые 5 букв </w:t>
       </w:r>
       <w:r>
         <w:rPr>
@@ -5036,25 +4900,7 @@
         <w:t>activity</w:t>
       </w:r>
       <w:r>
-        <w:t xml:space="preserve">2 </w:t>
-      </w:r>
-      <w:r>
-        <w:t xml:space="preserve">вывести </w:t>
-      </w:r>
-      <w:r>
-        <w:t xml:space="preserve">первые 5 букв </w:t>
-      </w:r>
-      <w:r>
-        <w:rPr>
-          <w:lang w:val="en-US"/>
-        </w:rPr>
-        <w:t>activity</w:t>
-      </w:r>
-      <w:r>
-        <w:t xml:space="preserve"> и добавить в конце точку</w:t>
-      </w:r>
-      <w:r>
-        <w:t>.</w:t>
+        <w:t xml:space="preserve"> и добавить в конце точку.</w:t>
       </w:r>
       <w:r>
         <w:t xml:space="preserve"> </w:t>
@@ -5309,7 +5155,14 @@
         <w:rPr>
           <w:lang w:val="en-US"/>
         </w:rPr>
-        <w:t xml:space="preserve"> name</w:t>
+        <w:t xml:space="preserve"> </w:t>
+      </w:r>
+      <w:proofErr w:type="gramStart"/>
+      <w:r>
+        <w:rPr>
+          <w:lang w:val="en-US"/>
+        </w:rPr>
+        <w:t>name</w:t>
       </w:r>
       <w:r>
         <w:rPr>
@@ -5331,6 +5184,7 @@
         <w:t>raiting</w:t>
       </w:r>
       <w:proofErr w:type="spellEnd"/>
+      <w:proofErr w:type="gramEnd"/>
       <w:r>
         <w:rPr>
           <w:lang w:val="en-US"/>
@@ -6404,10 +6258,7 @@
         <w:t>geography</w:t>
       </w:r>
       <w:r>
-        <w:t xml:space="preserve"> </w:t>
-      </w:r>
-      <w:r>
-        <w:t xml:space="preserve">с 4 на </w:t>
+        <w:t xml:space="preserve"> с 4 на </w:t>
       </w:r>
       <w:r>
         <w:t>3</w:t>
@@ -6433,7 +6284,7 @@
       </w:r>
       <w:proofErr w:type="spellStart"/>
       <w:r>
-        <w:t>delelte</w:t>
+        <w:t>delete</w:t>
       </w:r>
       <w:proofErr w:type="spellEnd"/>
       <w:r>
@@ -6460,10 +6311,7 @@
         <w:t>geography</w:t>
       </w:r>
       <w:r>
-        <w:t xml:space="preserve"> </w:t>
-      </w:r>
-      <w:r>
-        <w:t xml:space="preserve">= </w:t>
+        <w:t xml:space="preserve"> = </w:t>
       </w:r>
       <w:r>
         <w:t>1</w:t>
@@ -6911,10 +6759,7 @@
         <w:t>surname</w:t>
       </w:r>
       <w:r>
-        <w:t xml:space="preserve"> вывести только первую букву и добавить</w:t>
-      </w:r>
-      <w:r>
-        <w:t xml:space="preserve"> точку в конце</w:t>
+        <w:t xml:space="preserve"> вывести только первую букву и добавить точку в конце</w:t>
       </w:r>
       <w:r>
         <w:t xml:space="preserve">. В </w:t>
@@ -7027,13 +6872,7 @@
               <w:rPr>
                 <w:lang w:val="en-US"/>
               </w:rPr>
-              <w:t>m</w:t>
-            </w:r>
-            <w:r>
-              <w:rPr>
-                <w:lang w:val="en-US"/>
-              </w:rPr>
-              <w:t>ath</w:t>
+              <w:t>math</w:t>
             </w:r>
             <w:r>
               <w:t>2</w:t>
@@ -7054,10 +6893,7 @@
               </w:rPr>
             </w:pPr>
             <w:r>
-              <w:t>Н</w:t>
-            </w:r>
-            <w:r>
-              <w:t>.</w:t>
+              <w:t>Н.</w:t>
             </w:r>
           </w:p>
         </w:tc>
@@ -7888,7 +7724,7 @@
       </w:r>
       <w:proofErr w:type="spellStart"/>
       <w:r>
-        <w:t>delelte</w:t>
+        <w:t>delete</w:t>
       </w:r>
       <w:proofErr w:type="spellEnd"/>
       <w:r>
@@ -8057,10 +7893,7 @@
         <w:t>.</w:t>
       </w:r>
       <w:r>
-        <w:t xml:space="preserve"> </w:t>
-      </w:r>
-      <w:r>
-        <w:t xml:space="preserve">(прим., чтобы </w:t>
+        <w:t xml:space="preserve"> (прим., чтобы </w:t>
       </w:r>
       <w:proofErr w:type="spellStart"/>
       <w:r>
@@ -8107,10 +7940,7 @@
         <w:t xml:space="preserve"> || ''</w:t>
       </w:r>
       <w:r>
-        <w:t>)</w:t>
-      </w:r>
-      <w:r>
-        <w:t>.</w:t>
+        <w:t>).</w:t>
       </w:r>
     </w:p>
     <w:p>
@@ -8491,13 +8321,7 @@
               </w:rPr>
             </w:pPr>
             <w:r>
-              <w:t>Мир</w:t>
-            </w:r>
-            <w:r>
-              <w:t>*</w:t>
-            </w:r>
-            <w:r>
-              <w:t>техники</w:t>
+              <w:t>Мир*техники</w:t>
             </w:r>
           </w:p>
         </w:tc>
@@ -9289,16 +9113,7 @@
         <w:t>biology</w:t>
       </w:r>
       <w:r>
-        <w:t xml:space="preserve"> с </w:t>
-      </w:r>
-      <w:r>
-        <w:t>3</w:t>
-      </w:r>
-      <w:r>
-        <w:t xml:space="preserve"> на </w:t>
-      </w:r>
-      <w:r>
-        <w:t>4</w:t>
+        <w:t xml:space="preserve"> с 3 на 4</w:t>
       </w:r>
       <w:r>
         <w:t>.</w:t>
@@ -9321,7 +9136,7 @@
       </w:r>
       <w:proofErr w:type="spellStart"/>
       <w:r>
-        <w:t>delelte</w:t>
+        <w:t>delete</w:t>
       </w:r>
       <w:proofErr w:type="spellEnd"/>
       <w:r>
@@ -9348,10 +9163,7 @@
         <w:t>geography</w:t>
       </w:r>
       <w:r>
-        <w:t xml:space="preserve"> </w:t>
-      </w:r>
-      <w:r>
-        <w:t xml:space="preserve">= </w:t>
+        <w:t xml:space="preserve"> = </w:t>
       </w:r>
       <w:r>
         <w:t>1</w:t>
@@ -10769,7 +10581,7 @@
       </w:r>
       <w:proofErr w:type="spellStart"/>
       <w:r>
-        <w:t>delelte</w:t>
+        <w:t>delete</w:t>
       </w:r>
       <w:proofErr w:type="spellEnd"/>
       <w:r>
@@ -10931,8 +10743,13 @@
       <w:r>
         <w:t>Мир ремонта</w:t>
       </w:r>
-      <w:r>
-        <w:t xml:space="preserve">» </w:t>
+      <w:proofErr w:type="gramStart"/>
+      <w:r>
+        <w:t>»</w:t>
+      </w:r>
+      <w:proofErr w:type="gramEnd"/>
+      <w:r>
+        <w:t xml:space="preserve"> </w:t>
       </w:r>
       <w:r>
         <w:t>то выводить в верхнем регистре</w:t>
@@ -11610,54 +11427,63 @@
           <w:ilvl w:val="0"/>
           <w:numId w:val="2"/>
         </w:numPr>
-        <w:rPr>
-          <w:lang w:val="en-US"/>
-        </w:rPr>
       </w:pPr>
       <w:r>
         <w:t>Создать</w:t>
       </w:r>
       <w:r>
-        <w:rPr>
-          <w:lang w:val="en-US"/>
-        </w:rPr>
         <w:t xml:space="preserve"> </w:t>
       </w:r>
       <w:r>
         <w:t>таблицу</w:t>
       </w:r>
       <w:r>
-        <w:rPr>
-          <w:lang w:val="en-US"/>
-        </w:rPr>
-        <w:t xml:space="preserve"> students </w:t>
+        <w:t xml:space="preserve"> </w:t>
+      </w:r>
+      <w:r>
+        <w:rPr>
+          <w:lang w:val="en-US"/>
+        </w:rPr>
+        <w:t>students</w:t>
+      </w:r>
+      <w:r>
+        <w:t xml:space="preserve"> </w:t>
       </w:r>
       <w:r>
         <w:t>из</w:t>
       </w:r>
       <w:r>
-        <w:rPr>
-          <w:lang w:val="en-US"/>
-        </w:rPr>
         <w:t xml:space="preserve"> </w:t>
       </w:r>
       <w:r>
         <w:t>трёх</w:t>
       </w:r>
       <w:r>
-        <w:rPr>
-          <w:lang w:val="en-US"/>
-        </w:rPr>
         <w:t xml:space="preserve"> </w:t>
       </w:r>
       <w:r>
         <w:t>столбцов</w:t>
       </w:r>
       <w:r>
-        <w:rPr>
-          <w:lang w:val="en-US"/>
-        </w:rPr>
-        <w:t xml:space="preserve"> (create table):</w:t>
+        <w:t xml:space="preserve"> (</w:t>
+      </w:r>
+      <w:r>
+        <w:rPr>
+          <w:lang w:val="en-US"/>
+        </w:rPr>
+        <w:t>create</w:t>
+      </w:r>
+      <w:r>
+        <w:t xml:space="preserve"> </w:t>
+      </w:r>
+      <w:r>
+        <w:rPr>
+          <w:lang w:val="en-US"/>
+        </w:rPr>
+        <w:t>table</w:t>
+      </w:r>
+      <w:r>
+        <w:t>):</w:t>
       </w:r>
     </w:p>
     <w:tbl>
@@ -12303,7 +12129,7 @@
       </w:r>
       <w:proofErr w:type="spellStart"/>
       <w:r>
-        <w:t>delelte</w:t>
+        <w:t>delete</w:t>
       </w:r>
       <w:proofErr w:type="spellEnd"/>
       <w:r>
@@ -13664,10 +13490,7 @@
         <w:t xml:space="preserve"> = </w:t>
       </w:r>
       <w:r>
-        <w:t>392504</w:t>
-      </w:r>
-      <w:r>
-        <w:t xml:space="preserve"> </w:t>
+        <w:t xml:space="preserve">392504 </w:t>
       </w:r>
       <w:r>
         <w:t xml:space="preserve">значение </w:t>
@@ -13716,7 +13539,7 @@
       </w:r>
       <w:proofErr w:type="spellStart"/>
       <w:r>
-        <w:t>delelte</w:t>
+        <w:t>delete</w:t>
       </w:r>
       <w:proofErr w:type="spellEnd"/>
       <w:r>
@@ -15208,7 +15031,7 @@
       </w:r>
       <w:proofErr w:type="spellStart"/>
       <w:r>
-        <w:t>delelte</w:t>
+        <w:t>delete</w:t>
       </w:r>
       <w:proofErr w:type="spellEnd"/>
       <w:r>
@@ -15628,11 +15451,6 @@
       </w:r>
     </w:p>
     <w:p>
-      <w:pPr>
-        <w:rPr>
-          <w:lang w:val="en-US"/>
-        </w:rPr>
-      </w:pPr>
       <w:r>
         <w:rPr>
           <w:lang w:val="en-US"/>
@@ -15706,9 +15524,6 @@
         <w:t>. Пример вывода</w:t>
       </w:r>
       <w:r>
-        <w:rPr>
-          <w:lang w:val="en-US"/>
-        </w:rPr>
         <w:t>:</w:t>
       </w:r>
     </w:p>
@@ -16977,6 +16792,7 @@
   <w:style w:type="character" w:default="1" w:styleId="a0">
     <w:name w:val="Default Paragraph Font"/>
     <w:uiPriority w:val="1"/>
+    <w:semiHidden/>
     <w:unhideWhenUsed/>
   </w:style>
   <w:style w:type="table" w:default="1" w:styleId="a1">
